--- a/Geral/2 Integrantes do Projeto/Integrantes.docx
+++ b/Geral/2 Integrantes do Projeto/Integrantes.docx
@@ -96,6 +96,8 @@
         </w:rPr>
         <w:t>Uelinton</w:t>
       </w:r>
+      <w:bookmarkStart w:id="0" w:name="_GoBack"/>
+      <w:bookmarkEnd w:id="0"/>
       <w:proofErr w:type="spellEnd"/>
     </w:p>
     <w:p>
@@ -205,8 +207,6 @@
         </w:rPr>
         <w:t>Gerente administrativo</w:t>
       </w:r>
-      <w:bookmarkStart w:id="0" w:name="_GoBack"/>
-      <w:bookmarkEnd w:id="0"/>
     </w:p>
     <w:p>
       <w:pPr>
